--- a/fuentes/contenidos/grado05/guion02/MA_05_02_REC170.docx
+++ b/fuentes/contenidos/grado05/guion02/MA_05_02_REC170.docx
@@ -161,7 +161,7 @@
           <w:color w:val="000000"/>
           <w:lang w:val="es-ES_tradnl"/>
         </w:rPr>
-        <w:t>MA_G05_02_CO</w:t>
+        <w:t>MA_05_02_CO</w:t>
       </w:r>
     </w:p>
     <w:p>
@@ -320,9 +320,9 @@
           <w:rFonts w:ascii="Arial" w:hAnsi="Arial" w:cs="Arial"/>
           <w:sz w:val="18"/>
           <w:szCs w:val="18"/>
-          <w:lang w:val="es-ES_tradnl"/>
-        </w:rPr>
-        <w:t>Situaciones problema que involucran suma y resta de naturales.</w:t>
+          <w:lang w:val="es-ES"/>
+        </w:rPr>
+        <w:t>Adición y sustracción de números naturales en situaciones problema</w:t>
       </w:r>
     </w:p>
     <w:p>
@@ -404,28 +404,35 @@
           <w:lang w:val="es-ES_tradnl"/>
         </w:rPr>
       </w:pPr>
-      <w:bookmarkStart w:id="0" w:name="_GoBack"/>
-      <w:r>
-        <w:rPr>
-          <w:rFonts w:ascii="Arial" w:hAnsi="Arial" w:cs="Arial"/>
-          <w:sz w:val="18"/>
-          <w:szCs w:val="18"/>
-          <w:lang w:val="es-ES_tradnl"/>
-        </w:rPr>
-        <w:t>En esta actividad se plantean situaciones problema que se resuelven utilizando sumas y restas.</w:t>
-      </w:r>
-    </w:p>
-    <w:p>
-      <w:pPr>
-        <w:rPr>
-          <w:rFonts w:ascii="Arial" w:hAnsi="Arial" w:cs="Arial"/>
-          <w:sz w:val="18"/>
-          <w:szCs w:val="18"/>
-          <w:lang w:val="es-ES_tradnl"/>
-        </w:rPr>
-      </w:pPr>
-    </w:p>
-    <w:bookmarkEnd w:id="0"/>
+      <w:r>
+        <w:rPr>
+          <w:rFonts w:ascii="Arial" w:hAnsi="Arial" w:cs="Arial"/>
+          <w:sz w:val="18"/>
+          <w:szCs w:val="18"/>
+          <w:lang w:val="es-ES"/>
+        </w:rPr>
+        <w:t>Actividad que formula situaciones problema con adición y sustracción de números naturales</w:t>
+      </w:r>
+      <w:r>
+        <w:rPr>
+          <w:rFonts w:ascii="Arial" w:hAnsi="Arial" w:cs="Arial"/>
+          <w:sz w:val="18"/>
+          <w:szCs w:val="18"/>
+          <w:lang w:val="es-ES_tradnl"/>
+        </w:rPr>
+        <w:t xml:space="preserve"> </w:t>
+      </w:r>
+    </w:p>
+    <w:p>
+      <w:pPr>
+        <w:rPr>
+          <w:rFonts w:ascii="Arial" w:hAnsi="Arial" w:cs="Arial"/>
+          <w:sz w:val="18"/>
+          <w:szCs w:val="18"/>
+          <w:lang w:val="es-ES_tradnl"/>
+        </w:rPr>
+      </w:pPr>
+    </w:p>
     <w:p>
       <w:pPr>
         <w:rPr>
@@ -505,6 +512,35 @@
           <w:lang w:val="es-ES_tradnl"/>
         </w:rPr>
       </w:pPr>
+      <w:proofErr w:type="gramStart"/>
+      <w:r>
+        <w:rPr>
+          <w:rFonts w:ascii="Arial" w:hAnsi="Arial" w:cs="Arial"/>
+          <w:sz w:val="18"/>
+          <w:szCs w:val="18"/>
+          <w:lang w:val="es-ES_tradnl"/>
+        </w:rPr>
+        <w:t>nú</w:t>
+      </w:r>
+      <w:r>
+        <w:rPr>
+          <w:rFonts w:ascii="Arial" w:hAnsi="Arial" w:cs="Arial"/>
+          <w:sz w:val="18"/>
+          <w:szCs w:val="18"/>
+          <w:lang w:val="es-ES_tradnl"/>
+        </w:rPr>
+        <w:t>meros</w:t>
+      </w:r>
+      <w:proofErr w:type="gramEnd"/>
+      <w:r>
+        <w:rPr>
+          <w:rFonts w:ascii="Arial" w:hAnsi="Arial" w:cs="Arial"/>
+          <w:sz w:val="18"/>
+          <w:szCs w:val="18"/>
+          <w:lang w:val="es-ES_tradnl"/>
+        </w:rPr>
+        <w:t xml:space="preserve"> </w:t>
+      </w:r>
       <w:proofErr w:type="spellStart"/>
       <w:r>
         <w:rPr>
@@ -513,18 +549,18 @@
           <w:szCs w:val="18"/>
           <w:lang w:val="es-ES_tradnl"/>
         </w:rPr>
-        <w:t>Numeros</w:t>
+        <w:t>naturales,adición</w:t>
+      </w:r>
+      <w:r>
+        <w:rPr>
+          <w:rFonts w:ascii="Arial" w:hAnsi="Arial" w:cs="Arial"/>
+          <w:sz w:val="18"/>
+          <w:szCs w:val="18"/>
+          <w:lang w:val="es-ES_tradnl"/>
+        </w:rPr>
+        <w:t>,sustracción</w:t>
       </w:r>
       <w:proofErr w:type="spellEnd"/>
-      <w:r>
-        <w:rPr>
-          <w:rFonts w:ascii="Arial" w:hAnsi="Arial" w:cs="Arial"/>
-          <w:sz w:val="18"/>
-          <w:szCs w:val="18"/>
-          <w:lang w:val="es-ES_tradnl"/>
-        </w:rPr>
-        <w:t xml:space="preserve"> naturales, adición y sustracción.</w:t>
-      </w:r>
     </w:p>
     <w:p>
       <w:pPr>
@@ -603,7 +639,16 @@
           <w:szCs w:val="18"/>
           <w:lang w:val="es-ES_tradnl"/>
         </w:rPr>
-        <w:t>30 minutos</w:t>
+        <w:t xml:space="preserve">30 </w:t>
+      </w:r>
+      <w:r>
+        <w:rPr>
+          <w:rFonts w:ascii="Arial" w:hAnsi="Arial" w:cs="Arial"/>
+          <w:sz w:val="18"/>
+          <w:szCs w:val="18"/>
+          <w:lang w:val="es-ES_tradnl"/>
+        </w:rPr>
+        <w:t>min</w:t>
       </w:r>
     </w:p>
     <w:p>
@@ -2223,7 +2268,7 @@
           <w:szCs w:val="18"/>
           <w:lang w:val="es-ES_tradnl"/>
         </w:rPr>
-        <w:t>2 - Medio</w:t>
+        <w:t xml:space="preserve">2 </w:t>
       </w:r>
     </w:p>
     <w:p>
@@ -2437,28 +2482,20 @@
           <w:rFonts w:ascii="Arial" w:hAnsi="Arial" w:cs="Arial"/>
           <w:sz w:val="18"/>
           <w:szCs w:val="18"/>
-          <w:lang w:val="es-ES_tradnl"/>
-        </w:rPr>
-      </w:pPr>
-      <w:r>
-        <w:rPr>
-          <w:rFonts w:ascii="Arial" w:hAnsi="Arial" w:cs="Arial"/>
-          <w:sz w:val="18"/>
-          <w:szCs w:val="18"/>
-          <w:lang w:val="es-ES_tradnl"/>
-        </w:rPr>
-        <w:t>Situaciones problema que involucran suma y resta de números naturales.</w:t>
-      </w:r>
-    </w:p>
-    <w:p>
-      <w:pPr>
-        <w:rPr>
-          <w:rFonts w:ascii="Arial" w:hAnsi="Arial" w:cs="Arial"/>
-          <w:sz w:val="18"/>
-          <w:szCs w:val="18"/>
-          <w:lang w:val="es-ES_tradnl"/>
-        </w:rPr>
-      </w:pPr>
+          <w:lang w:val="es-ES"/>
+        </w:rPr>
+      </w:pPr>
+      <w:r>
+        <w:rPr>
+          <w:rFonts w:ascii="Arial" w:hAnsi="Arial" w:cs="Arial"/>
+          <w:sz w:val="18"/>
+          <w:szCs w:val="18"/>
+          <w:lang w:val="es-ES"/>
+        </w:rPr>
+        <w:t>Adición y sustracción de números naturales en situaciones problema</w:t>
+      </w:r>
+      <w:bookmarkStart w:id="0" w:name="_GoBack"/>
+      <w:bookmarkEnd w:id="0"/>
     </w:p>
     <w:p>
       <w:pPr>
@@ -2547,7 +2584,7 @@
           <w:szCs w:val="18"/>
           <w:lang w:val="es-ES_tradnl"/>
         </w:rPr>
-        <w:t>P 5</w:t>
+        <w:t xml:space="preserve">P </w:t>
       </w:r>
     </w:p>
     <w:p>
@@ -2920,7 +2957,6 @@
           <w:highlight w:val="green"/>
           <w:lang w:val="es-ES_tradnl"/>
         </w:rPr>
-        <w:lastRenderedPageBreak/>
         <w:t>Mostrar calculadora (S/N)</w:t>
       </w:r>
     </w:p>
@@ -3162,9 +3198,8 @@
           <w:szCs w:val="16"/>
           <w:lang w:val="es-ES_tradnl"/>
         </w:rPr>
-        <w:t xml:space="preserve">MÍN. </w:t>
-      </w:r>
-      <w:proofErr w:type="gramStart"/>
+        <w:t>MÍN. 1</w:t>
+      </w:r>
       <w:r>
         <w:rPr>
           <w:rFonts w:ascii="Arial" w:hAnsi="Arial"/>
@@ -3173,7 +3208,7 @@
           <w:szCs w:val="16"/>
           <w:lang w:val="es-ES_tradnl"/>
         </w:rPr>
-        <w:t>1</w:t>
+        <w:t xml:space="preserve">  MÁX. 1</w:t>
       </w:r>
       <w:r>
         <w:rPr>
@@ -3183,9 +3218,8 @@
           <w:szCs w:val="16"/>
           <w:lang w:val="es-ES_tradnl"/>
         </w:rPr>
-        <w:t xml:space="preserve">  MÁX</w:t>
-      </w:r>
-      <w:proofErr w:type="gramEnd"/>
+        <w:t>0</w:t>
+      </w:r>
       <w:r>
         <w:rPr>
           <w:rFonts w:ascii="Arial" w:hAnsi="Arial"/>
@@ -3194,7 +3228,7 @@
           <w:szCs w:val="16"/>
           <w:lang w:val="es-ES_tradnl"/>
         </w:rPr>
-        <w:t>. 1</w:t>
+        <w:t xml:space="preserve">. </w:t>
       </w:r>
       <w:r>
         <w:rPr>
@@ -3204,7 +3238,7 @@
           <w:szCs w:val="16"/>
           <w:lang w:val="es-ES_tradnl"/>
         </w:rPr>
-        <w:t>0</w:t>
+        <w:t>TEST-TEXTO</w:t>
       </w:r>
       <w:r>
         <w:rPr>
@@ -3214,7 +3248,7 @@
           <w:szCs w:val="16"/>
           <w:lang w:val="es-ES_tradnl"/>
         </w:rPr>
-        <w:t xml:space="preserve">. </w:t>
+        <w:t xml:space="preserve"> CON </w:t>
       </w:r>
       <w:r>
         <w:rPr>
@@ -3224,7 +3258,7 @@
           <w:szCs w:val="16"/>
           <w:lang w:val="es-ES_tradnl"/>
         </w:rPr>
-        <w:t>TEST-TEXTO</w:t>
+        <w:t>TEXTO LARGO</w:t>
       </w:r>
       <w:r>
         <w:rPr>
@@ -3234,7 +3268,7 @@
           <w:szCs w:val="16"/>
           <w:lang w:val="es-ES_tradnl"/>
         </w:rPr>
-        <w:t xml:space="preserve"> CON </w:t>
+        <w:t xml:space="preserve"> (OPCIÓN MÚLTIPLE).</w:t>
       </w:r>
       <w:r>
         <w:rPr>
@@ -3244,7 +3278,7 @@
           <w:szCs w:val="16"/>
           <w:lang w:val="es-ES_tradnl"/>
         </w:rPr>
-        <w:t>TEXTO LARGO</w:t>
+        <w:t xml:space="preserve"> </w:t>
       </w:r>
       <w:r>
         <w:rPr>
@@ -3254,7 +3288,7 @@
           <w:szCs w:val="16"/>
           <w:lang w:val="es-ES_tradnl"/>
         </w:rPr>
-        <w:t xml:space="preserve"> (OPCIÓN MÚLTIPLE).</w:t>
+        <w:t xml:space="preserve">LA EXPLICACIÓN SE MUESTRA AL MOMENTO DE PEDIR LA SOLUCIÓN. POR LO MENOS UNA O TODAS LAS RESPUESTAS DE UNA PREGUNTA PUEDEN SER CORRECTAS, MARQUE </w:t>
       </w:r>
       <w:r>
         <w:rPr>
@@ -3264,7 +3298,7 @@
           <w:szCs w:val="16"/>
           <w:lang w:val="es-ES_tradnl"/>
         </w:rPr>
-        <w:t xml:space="preserve"> </w:t>
+        <w:t xml:space="preserve">ÉSTAS </w:t>
       </w:r>
       <w:r>
         <w:rPr>
@@ -3274,7 +3308,7 @@
           <w:szCs w:val="16"/>
           <w:lang w:val="es-ES_tradnl"/>
         </w:rPr>
-        <w:t xml:space="preserve">LA EXPLICACIÓN SE MUESTRA AL MOMENTO DE PEDIR LA SOLUCIÓN. POR LO MENOS UNA O TODAS LAS RESPUESTAS DE UNA PREGUNTA PUEDEN SER CORRECTAS, MARQUE </w:t>
+        <w:t>CON NEGRITA</w:t>
       </w:r>
       <w:r>
         <w:rPr>
@@ -3284,9 +3318,11 @@
           <w:szCs w:val="16"/>
           <w:lang w:val="es-ES_tradnl"/>
         </w:rPr>
-        <w:t xml:space="preserve">ÉSTAS </w:t>
-      </w:r>
-      <w:r>
+        <w:t>.</w:t>
+      </w:r>
+    </w:p>
+    <w:p>
+      <w:pPr>
         <w:rPr>
           <w:rFonts w:ascii="Arial" w:hAnsi="Arial"/>
           <w:color w:val="0000FF"/>
@@ -3294,28 +3330,6 @@
           <w:szCs w:val="16"/>
           <w:lang w:val="es-ES_tradnl"/>
         </w:rPr>
-        <w:t>CON NEGRITA</w:t>
-      </w:r>
-      <w:r>
-        <w:rPr>
-          <w:rFonts w:ascii="Arial" w:hAnsi="Arial"/>
-          <w:color w:val="0000FF"/>
-          <w:sz w:val="16"/>
-          <w:szCs w:val="16"/>
-          <w:lang w:val="es-ES_tradnl"/>
-        </w:rPr>
-        <w:t>.</w:t>
-      </w:r>
-    </w:p>
-    <w:p>
-      <w:pPr>
-        <w:rPr>
-          <w:rFonts w:ascii="Arial" w:hAnsi="Arial"/>
-          <w:color w:val="0000FF"/>
-          <w:sz w:val="16"/>
-          <w:szCs w:val="16"/>
-          <w:lang w:val="es-ES_tradnl"/>
-        </w:rPr>
       </w:pPr>
     </w:p>
     <w:p>
@@ -3456,7 +3470,25 @@
           <w:szCs w:val="18"/>
           <w:lang w:val="es-ES_tradnl"/>
         </w:rPr>
-        <w:t>Natalia viaja con su familia en automóvil por las carreteras del país, recorre 70 km el sábado, 120 km el domingo. El lunes recorre otro tanto de manera que transita en total 320 km.</w:t>
+        <w:t xml:space="preserve">Natalia viaja con su familia en </w:t>
+      </w:r>
+      <w:r>
+        <w:rPr>
+          <w:rFonts w:ascii="Arial" w:hAnsi="Arial" w:cs="Arial"/>
+          <w:sz w:val="18"/>
+          <w:szCs w:val="18"/>
+          <w:lang w:val="es-ES_tradnl"/>
+        </w:rPr>
+        <w:t>auto</w:t>
+      </w:r>
+      <w:r>
+        <w:rPr>
+          <w:rFonts w:ascii="Arial" w:hAnsi="Arial" w:cs="Arial"/>
+          <w:sz w:val="18"/>
+          <w:szCs w:val="18"/>
+          <w:lang w:val="es-ES_tradnl"/>
+        </w:rPr>
+        <w:t xml:space="preserve"> por las carreteras del país, recorre 70 km el sábado, 120 km el domingo. El lunes recorre otro tanto de manera que transita en total 320 km.</w:t>
       </w:r>
     </w:p>
     <w:p>
@@ -3811,6 +3843,11 @@
     </w:p>
     <w:p>
       <w:pPr>
+        <w:pStyle w:val="Prrafodelista"/>
+        <w:numPr>
+          <w:ilvl w:val="0"/>
+          <w:numId w:val="1"/>
+        </w:numPr>
         <w:rPr>
           <w:rFonts w:ascii="Arial" w:hAnsi="Arial" w:cs="Arial"/>
           <w:b/>
@@ -3819,6 +3856,26 @@
           <w:lang w:val="es-ES_tradnl"/>
         </w:rPr>
       </w:pPr>
+      <w:r>
+        <w:rPr>
+          <w:rFonts w:ascii="Arial" w:hAnsi="Arial" w:cs="Arial"/>
+          <w:sz w:val="18"/>
+          <w:szCs w:val="18"/>
+          <w:lang w:val="es-ES_tradnl"/>
+        </w:rPr>
+        <w:t>440 km</w:t>
+      </w:r>
+    </w:p>
+    <w:p>
+      <w:pPr>
+        <w:rPr>
+          <w:rFonts w:ascii="Arial" w:hAnsi="Arial" w:cs="Arial"/>
+          <w:b/>
+          <w:sz w:val="18"/>
+          <w:szCs w:val="18"/>
+          <w:lang w:val="es-ES_tradnl"/>
+        </w:rPr>
+      </w:pPr>
     </w:p>
     <w:p>
       <w:pPr>
@@ -3937,25 +3994,7 @@
           <w:szCs w:val="18"/>
           <w:lang w:val="es-ES_tradnl"/>
         </w:rPr>
-        <w:t xml:space="preserve">Jimena ha hecho unos depósitos </w:t>
-      </w:r>
-      <w:r>
-        <w:rPr>
-          <w:rFonts w:ascii="Arial" w:hAnsi="Arial" w:cs="Arial"/>
-          <w:sz w:val="18"/>
-          <w:szCs w:val="18"/>
-          <w:lang w:val="es-ES_tradnl"/>
-        </w:rPr>
-        <w:t>mensualmente</w:t>
-      </w:r>
-      <w:r>
-        <w:rPr>
-          <w:rFonts w:ascii="Arial" w:hAnsi="Arial" w:cs="Arial"/>
-          <w:sz w:val="18"/>
-          <w:szCs w:val="18"/>
-          <w:lang w:val="es-ES_tradnl"/>
-        </w:rPr>
-        <w:t xml:space="preserve"> en su cuenta de ahorros, $55.000 en enero, $120.000 en febrero, $115.000 en marzo. En abril Jimena tiene en su cuenta en total $410.000. </w:t>
+        <w:t xml:space="preserve">Jimena ha hecho unos depósitos mensualmente en su cuenta de ahorros, $55.000 en enero, $120.000 en febrero, $115.000 en marzo. En abril Jimena tiene en su cuenta en total $410.000. </w:t>
       </w:r>
     </w:p>
     <w:p>
@@ -4257,7 +4296,7 @@
           <w:szCs w:val="18"/>
           <w:lang w:val="es-ES_tradnl"/>
         </w:rPr>
-        <w:t>$290.000</w:t>
+        <w:t>$175.000</w:t>
       </w:r>
     </w:p>
     <w:p>
@@ -4269,6 +4308,30 @@
         </w:numPr>
         <w:rPr>
           <w:rFonts w:ascii="Arial" w:hAnsi="Arial" w:cs="Arial"/>
+          <w:sz w:val="18"/>
+          <w:szCs w:val="18"/>
+          <w:lang w:val="es-ES_tradnl"/>
+        </w:rPr>
+      </w:pPr>
+      <w:r>
+        <w:rPr>
+          <w:rFonts w:ascii="Arial" w:hAnsi="Arial" w:cs="Arial"/>
+          <w:sz w:val="18"/>
+          <w:szCs w:val="18"/>
+          <w:lang w:val="es-ES_tradnl"/>
+        </w:rPr>
+        <w:t>$290.000</w:t>
+      </w:r>
+    </w:p>
+    <w:p>
+      <w:pPr>
+        <w:pStyle w:val="Prrafodelista"/>
+        <w:numPr>
+          <w:ilvl w:val="0"/>
+          <w:numId w:val="2"/>
+        </w:numPr>
+        <w:rPr>
+          <w:rFonts w:ascii="Arial" w:hAnsi="Arial" w:cs="Arial"/>
           <w:b/>
           <w:sz w:val="18"/>
           <w:szCs w:val="18"/>
@@ -4746,6 +4809,30 @@
     </w:p>
     <w:p>
       <w:pPr>
+        <w:pStyle w:val="Prrafodelista"/>
+        <w:numPr>
+          <w:ilvl w:val="0"/>
+          <w:numId w:val="3"/>
+        </w:numPr>
+        <w:rPr>
+          <w:rFonts w:ascii="Arial" w:hAnsi="Arial" w:cs="Arial"/>
+          <w:sz w:val="18"/>
+          <w:szCs w:val="18"/>
+          <w:lang w:val="es-ES_tradnl"/>
+        </w:rPr>
+      </w:pPr>
+      <w:r>
+        <w:rPr>
+          <w:rFonts w:ascii="Arial" w:hAnsi="Arial" w:cs="Arial"/>
+          <w:sz w:val="18"/>
+          <w:szCs w:val="18"/>
+          <w:lang w:val="es-ES_tradnl"/>
+        </w:rPr>
+        <w:t>$7200</w:t>
+      </w:r>
+    </w:p>
+    <w:p>
+      <w:pPr>
         <w:rPr>
           <w:rFonts w:ascii="Arial" w:hAnsi="Arial" w:cs="Arial"/>
           <w:sz w:val="18"/>
@@ -4871,6 +4958,7 @@
           <w:szCs w:val="18"/>
           <w:lang w:val="es-ES_tradnl"/>
         </w:rPr>
+        <w:lastRenderedPageBreak/>
         <w:t>La suma de las edades de un grupo de 5 amigos es 169 años, si Gabriel tiene 35 años, Andrea 34 años, Diana 36 años, Carlos 35 años.</w:t>
       </w:r>
     </w:p>
@@ -4890,7 +4978,6 @@
           <w:szCs w:val="18"/>
           <w:lang w:val="es-ES_tradnl"/>
         </w:rPr>
-        <w:lastRenderedPageBreak/>
         <w:t>¿Cuántos años tiene Orlando?</w:t>
       </w:r>
     </w:p>
@@ -5211,6 +5298,30 @@
           <w:lang w:val="es-ES_tradnl"/>
         </w:rPr>
         <w:t>39 años</w:t>
+      </w:r>
+    </w:p>
+    <w:p>
+      <w:pPr>
+        <w:pStyle w:val="Prrafodelista"/>
+        <w:numPr>
+          <w:ilvl w:val="0"/>
+          <w:numId w:val="4"/>
+        </w:numPr>
+        <w:rPr>
+          <w:rFonts w:ascii="Arial" w:hAnsi="Arial" w:cs="Arial"/>
+          <w:sz w:val="18"/>
+          <w:szCs w:val="18"/>
+          <w:lang w:val="es-ES_tradnl"/>
+        </w:rPr>
+      </w:pPr>
+      <w:r>
+        <w:rPr>
+          <w:rFonts w:ascii="Arial" w:hAnsi="Arial" w:cs="Arial"/>
+          <w:sz w:val="18"/>
+          <w:szCs w:val="18"/>
+          <w:lang w:val="es-ES_tradnl"/>
+        </w:rPr>
+        <w:t>70 años</w:t>
       </w:r>
     </w:p>
     <w:sectPr>
@@ -5860,7 +5971,7 @@
     <w:lsdException w:name="Table Web 2" w:semiHidden="1" w:unhideWhenUsed="1"/>
     <w:lsdException w:name="Table Web 3" w:semiHidden="1" w:unhideWhenUsed="1"/>
     <w:lsdException w:name="Balloon Text" w:semiHidden="1" w:unhideWhenUsed="1"/>
-    <w:lsdException w:name="Table Grid" w:uiPriority="59"/>
+    <w:lsdException w:name="Table Grid" w:uiPriority="0"/>
     <w:lsdException w:name="Table Theme" w:semiHidden="1" w:unhideWhenUsed="1"/>
     <w:lsdException w:name="Placeholder Text" w:semiHidden="1"/>
     <w:lsdException w:name="No Spacing" w:uiPriority="1" w:qFormat="1"/>
@@ -6103,7 +6214,6 @@
   <w:style w:type="table" w:styleId="Tablaconcuadrcula">
     <w:name w:val="Table Grid"/>
     <w:basedOn w:val="Tablanormal"/>
-    <w:uiPriority w:val="59"/>
     <w:rsid w:val="006907A4"/>
     <w:tblPr>
       <w:tblBorders>
